--- a/doc/report_SpasAA.docx
+++ b/doc/report_SpasAA.docx
@@ -536,21 +536,12 @@
                 <w:szCs w:val="28"/>
               </w:rPr>
             </w:pPr>
-            <w:proofErr w:type="spellStart"/>
             <w:r>
               <w:rPr>
                 <w:sz w:val="28"/>
                 <w:szCs w:val="28"/>
               </w:rPr>
-              <w:t>Пуеров</w:t>
-            </w:r>
-            <w:proofErr w:type="spellEnd"/>
-            <w:r>
-              <w:rPr>
-                <w:sz w:val="28"/>
-                <w:szCs w:val="28"/>
-              </w:rPr>
-              <w:t xml:space="preserve"> Г.Ю</w:t>
+              <w:t>Пуеров Г.Ю</w:t>
             </w:r>
             <w:r>
               <w:rPr>
@@ -744,7 +735,6 @@
         </w:rPr>
         <w:t xml:space="preserve">файла, с помощью библиотеки </w:t>
       </w:r>
-      <w:proofErr w:type="spellStart"/>
       <w:r>
         <w:rPr>
           <w:sz w:val="28"/>
@@ -753,7 +743,6 @@
         </w:rPr>
         <w:t>fftw</w:t>
       </w:r>
-      <w:proofErr w:type="spellEnd"/>
       <w:r>
         <w:rPr>
           <w:sz w:val="28"/>
@@ -972,7 +961,6 @@
         </w:rPr>
         <w:t xml:space="preserve">-файла, в котором хранится такая информация как размер данных в байтах, частота дискретизации и др. Чтение заголовка выполняется функцией </w:t>
       </w:r>
-      <w:proofErr w:type="spellStart"/>
       <w:r>
         <w:rPr>
           <w:i/>
@@ -983,7 +971,6 @@
         </w:rPr>
         <w:t>readHeader</w:t>
       </w:r>
-      <w:proofErr w:type="spellEnd"/>
       <w:r>
         <w:rPr>
           <w:sz w:val="28"/>
@@ -1009,7 +996,6 @@
         </w:rPr>
         <w:t xml:space="preserve">Далее с помощью функций </w:t>
       </w:r>
-      <w:proofErr w:type="spellStart"/>
       <w:r>
         <w:rPr>
           <w:i/>
@@ -1020,7 +1006,6 @@
         </w:rPr>
         <w:t>calcPortion</w:t>
       </w:r>
-      <w:proofErr w:type="spellEnd"/>
       <w:r>
         <w:rPr>
           <w:sz w:val="28"/>
@@ -1035,7 +1020,6 @@
         </w:rPr>
         <w:t xml:space="preserve">и </w:t>
       </w:r>
-      <w:proofErr w:type="spellStart"/>
       <w:r>
         <w:rPr>
           <w:i/>
@@ -1046,7 +1030,6 @@
         </w:rPr>
         <w:t>calcTail</w:t>
       </w:r>
-      <w:proofErr w:type="spellEnd"/>
       <w:r>
         <w:rPr>
           <w:sz w:val="28"/>
@@ -1068,21 +1051,12 @@
         </w:rPr>
         <w:t xml:space="preserve"> </w:t>
       </w:r>
-      <w:proofErr w:type="spellStart"/>
-      <w:r>
-        <w:rPr>
-          <w:sz w:val="28"/>
-          <w:szCs w:val="28"/>
-        </w:rPr>
-        <w:t>wav</w:t>
-      </w:r>
-      <w:proofErr w:type="spellEnd"/>
-      <w:r>
-        <w:rPr>
-          <w:sz w:val="28"/>
-          <w:szCs w:val="28"/>
-        </w:rPr>
-        <w:t>-файле</w:t>
+      <w:r>
+        <w:rPr>
+          <w:sz w:val="28"/>
+          <w:szCs w:val="28"/>
+        </w:rPr>
+        <w:t>wav-файле</w:t>
       </w:r>
       <w:r>
         <w:rPr>
@@ -1138,7 +1112,6 @@
         </w:rPr>
         <w:t xml:space="preserve">файла. Для чтения порции файла определенного размера определена функция </w:t>
       </w:r>
-      <w:proofErr w:type="spellStart"/>
       <w:r>
         <w:rPr>
           <w:i/>
@@ -1149,7 +1122,6 @@
         </w:rPr>
         <w:t>readData</w:t>
       </w:r>
-      <w:proofErr w:type="spellEnd"/>
       <w:r>
         <w:rPr>
           <w:sz w:val="28"/>
@@ -1182,7 +1154,6 @@
         </w:rPr>
         <w:t xml:space="preserve">Для выполнения преобразования Фурье с помощью библиотеки </w:t>
       </w:r>
-      <w:proofErr w:type="spellStart"/>
       <w:r>
         <w:rPr>
           <w:sz w:val="28"/>
@@ -1191,7 +1162,6 @@
         </w:rPr>
         <w:t>fftw</w:t>
       </w:r>
-      <w:proofErr w:type="spellEnd"/>
       <w:r>
         <w:rPr>
           <w:sz w:val="28"/>
@@ -2162,25 +2132,7 @@
           <w:szCs w:val="28"/>
           <w:shd w:val="clear" w:color="auto" w:fill="FFFFFF"/>
         </w:rPr>
-        <w:t xml:space="preserve">функции </w:t>
-      </w:r>
-      <w:proofErr w:type="spellStart"/>
-      <w:r>
-        <w:rPr>
-          <w:sz w:val="28"/>
-          <w:szCs w:val="28"/>
-          <w:shd w:val="clear" w:color="auto" w:fill="FFFFFF"/>
-        </w:rPr>
-        <w:t>fft</w:t>
-      </w:r>
-      <w:proofErr w:type="spellEnd"/>
-      <w:r>
-        <w:rPr>
-          <w:sz w:val="28"/>
-          <w:szCs w:val="28"/>
-          <w:shd w:val="clear" w:color="auto" w:fill="FFFFFF"/>
-        </w:rPr>
-        <w:t xml:space="preserve"> с разными планами</w:t>
+        <w:t>функции fft с разными планами</w:t>
       </w:r>
       <w:r>
         <w:rPr>
@@ -2261,18 +2213,8 @@
           <w:szCs w:val="28"/>
           <w:shd w:val="clear" w:color="auto" w:fill="FFFFFF"/>
         </w:rPr>
-        <w:t xml:space="preserve">змерение производительности функции </w:t>
-      </w:r>
-      <w:proofErr w:type="spellStart"/>
-      <w:r>
-        <w:rPr>
-          <w:sz w:val="28"/>
-          <w:szCs w:val="28"/>
-          <w:shd w:val="clear" w:color="auto" w:fill="FFFFFF"/>
-        </w:rPr>
-        <w:t>ff</w:t>
-      </w:r>
-      <w:proofErr w:type="spellEnd"/>
+        <w:t>змерение производительности функции ff</w:t>
+      </w:r>
       <w:r>
         <w:rPr>
           <w:sz w:val="28"/>
@@ -2399,17 +2341,8 @@
                 <w:sz w:val="28"/>
                 <w:szCs w:val="28"/>
               </w:rPr>
-              <w:t xml:space="preserve">, </w:t>
+              <w:t>, мкс</w:t>
             </w:r>
-            <w:proofErr w:type="spellStart"/>
-            <w:r>
-              <w:rPr>
-                <w:sz w:val="28"/>
-                <w:szCs w:val="28"/>
-              </w:rPr>
-              <w:t>мкс</w:t>
-            </w:r>
-            <w:proofErr w:type="spellEnd"/>
           </w:p>
         </w:tc>
         <w:tc>
@@ -2493,17 +2426,8 @@
                 <w:sz w:val="28"/>
                 <w:szCs w:val="28"/>
               </w:rPr>
-              <w:t xml:space="preserve">, </w:t>
+              <w:t>, мкс</w:t>
             </w:r>
-            <w:proofErr w:type="spellStart"/>
-            <w:r>
-              <w:rPr>
-                <w:sz w:val="28"/>
-                <w:szCs w:val="28"/>
-              </w:rPr>
-              <w:t>мкс</w:t>
-            </w:r>
-            <w:proofErr w:type="spellEnd"/>
           </w:p>
         </w:tc>
         <w:tc>
@@ -10259,7 +10183,6 @@
       <w:pPr>
         <w:rPr>
           <w:rFonts w:eastAsiaTheme="minorEastAsia"/>
-          <w:bCs/>
           <w:sz w:val="28"/>
           <w:szCs w:val="28"/>
           <w:lang w:val="en-US"/>
@@ -10594,6 +10517,57 @@
               </m:r>
             </m:e>
           </m:nary>
+        </m:oMath>
+      </m:oMathPara>
+    </w:p>
+    <w:p>
+      <w:pPr>
+        <w:rPr>
+          <w:rFonts w:eastAsiaTheme="minorEastAsia"/>
+          <w:bCs/>
+          <w:sz w:val="28"/>
+          <w:szCs w:val="28"/>
+          <w:lang w:val="en-US"/>
+        </w:rPr>
+      </w:pPr>
+      <m:oMathPara>
+        <m:oMathParaPr>
+          <m:jc m:val="left"/>
+        </m:oMathParaPr>
+        <m:oMath>
+          <m:acc>
+            <m:accPr>
+              <m:chr m:val="̅"/>
+              <m:ctrlPr>
+                <w:rPr>
+                  <w:rFonts w:ascii="Cambria Math" w:eastAsiaTheme="minorEastAsia" w:hAnsi="Cambria Math"/>
+                  <w:i/>
+                  <w:sz w:val="28"/>
+                  <w:szCs w:val="28"/>
+                  <w:lang w:eastAsia="en-US"/>
+                </w:rPr>
+              </m:ctrlPr>
+            </m:accPr>
+            <m:e>
+              <m:r>
+                <w:rPr>
+                  <w:rFonts w:ascii="Cambria Math" w:eastAsiaTheme="minorEastAsia" w:hAnsi="Cambria Math"/>
+                  <w:sz w:val="28"/>
+                  <w:szCs w:val="28"/>
+                </w:rPr>
+                <m:t>Y(k)</m:t>
+              </m:r>
+            </m:e>
+          </m:acc>
+          <m:r>
+            <w:rPr>
+              <w:rFonts w:ascii="Cambria Math" w:eastAsiaTheme="minorEastAsia" w:hAnsi="Cambria Math"/>
+              <w:sz w:val="28"/>
+              <w:szCs w:val="28"/>
+              <w:lang w:val="en-US"/>
+            </w:rPr>
+            <m:t xml:space="preserve">= </m:t>
+          </m:r>
           <m:r>
             <w:rPr>
               <w:rFonts w:ascii="Cambria Math" w:hAnsi="Cambria Math"/>
@@ -10601,7 +10575,25 @@
               <w:szCs w:val="28"/>
               <w:lang w:val="en-US"/>
             </w:rPr>
-            <m:t>=X(p)</m:t>
+            <m:t>X(</m:t>
+          </m:r>
+          <m:r>
+            <w:rPr>
+              <w:rFonts w:ascii="Cambria Math" w:hAnsi="Cambria Math"/>
+              <w:sz w:val="28"/>
+              <w:szCs w:val="28"/>
+              <w:lang w:val="en-US"/>
+            </w:rPr>
+            <m:t>k</m:t>
+          </m:r>
+          <m:r>
+            <w:rPr>
+              <w:rFonts w:ascii="Cambria Math" w:hAnsi="Cambria Math"/>
+              <w:sz w:val="28"/>
+              <w:szCs w:val="28"/>
+              <w:lang w:val="en-US"/>
+            </w:rPr>
+            <m:t>)</m:t>
           </m:r>
         </m:oMath>
       </m:oMathPara>
@@ -10681,7 +10673,25 @@
                   <w:szCs w:val="28"/>
                   <w:lang w:val="en-US"/>
                 </w:rPr>
-                <m:t>X(p)</m:t>
+                <m:t>X(</m:t>
+              </m:r>
+              <m:r>
+                <w:rPr>
+                  <w:rFonts w:ascii="Cambria Math" w:hAnsi="Cambria Math"/>
+                  <w:sz w:val="28"/>
+                  <w:szCs w:val="28"/>
+                  <w:lang w:val="en-US"/>
+                </w:rPr>
+                <m:t>k</m:t>
+              </m:r>
+              <m:r>
+                <w:rPr>
+                  <w:rFonts w:ascii="Cambria Math" w:hAnsi="Cambria Math"/>
+                  <w:sz w:val="28"/>
+                  <w:szCs w:val="28"/>
+                  <w:lang w:val="en-US"/>
+                </w:rPr>
+                <m:t>)</m:t>
               </m:r>
             </m:e>
           </m:acc>
@@ -10698,6 +10708,1804 @@
           <w:szCs w:val="28"/>
         </w:rPr>
       </w:pPr>
+    </w:p>
+    <w:p>
+      <w:pPr>
+        <w:spacing w:line="360" w:lineRule="auto"/>
+        <w:rPr>
+          <w:rFonts w:eastAsiaTheme="minorHAnsi"/>
+          <w:i/>
+          <w:iCs/>
+          <w:sz w:val="28"/>
+          <w:szCs w:val="28"/>
+        </w:rPr>
+      </w:pPr>
+      <w:r>
+        <w:rPr>
+          <w:i/>
+          <w:iCs/>
+          <w:sz w:val="28"/>
+          <w:szCs w:val="28"/>
+        </w:rPr>
+        <w:t xml:space="preserve">Задача 4. Используя один из алгоритмов Кули-Тьюки, найдите ДПФ исходного сигнала </w:t>
+      </w:r>
+      <m:oMath>
+        <m:r>
+          <w:rPr>
+            <w:rFonts w:ascii="Cambria Math" w:hAnsi="Cambria Math"/>
+            <w:sz w:val="28"/>
+            <w:szCs w:val="28"/>
+          </w:rPr>
+          <m:t>x∈</m:t>
+        </m:r>
+        <m:sSub>
+          <m:sSubPr>
+            <m:ctrlPr>
+              <w:rPr>
+                <w:rFonts w:ascii="Cambria Math" w:hAnsi="Cambria Math"/>
+                <w:i/>
+                <w:iCs/>
+                <w:sz w:val="28"/>
+                <w:szCs w:val="28"/>
+                <w:lang w:eastAsia="en-US"/>
+              </w:rPr>
+            </m:ctrlPr>
+          </m:sSubPr>
+          <m:e>
+            <m:r>
+              <m:rPr>
+                <m:scr m:val="double-struck"/>
+              </m:rPr>
+              <w:rPr>
+                <w:rFonts w:ascii="Cambria Math" w:hAnsi="Cambria Math"/>
+                <w:sz w:val="28"/>
+                <w:szCs w:val="28"/>
+              </w:rPr>
+              <m:t>C</m:t>
+            </m:r>
+          </m:e>
+          <m:sub>
+            <m:r>
+              <w:rPr>
+                <w:rFonts w:ascii="Cambria Math" w:hAnsi="Cambria Math"/>
+                <w:sz w:val="28"/>
+                <w:szCs w:val="28"/>
+              </w:rPr>
+              <m:t>2M</m:t>
+            </m:r>
+          </m:sub>
+        </m:sSub>
+      </m:oMath>
+    </w:p>
+    <w:p>
+      <w:pPr>
+        <w:spacing w:line="360" w:lineRule="auto"/>
+        <w:ind w:firstLine="709"/>
+        <w:rPr>
+          <w:i/>
+          <w:iCs/>
+          <w:sz w:val="28"/>
+          <w:szCs w:val="28"/>
+          <w:lang w:val="en-US"/>
+        </w:rPr>
+      </w:pPr>
+      <m:oMathPara>
+        <m:oMath>
+          <m:r>
+            <w:rPr>
+              <w:rFonts w:ascii="Cambria Math" w:hAnsi="Cambria Math"/>
+              <w:sz w:val="28"/>
+              <w:szCs w:val="28"/>
+            </w:rPr>
+            <m:t>x</m:t>
+          </m:r>
+          <m:d>
+            <m:dPr>
+              <m:ctrlPr>
+                <w:rPr>
+                  <w:rFonts w:ascii="Cambria Math" w:hAnsi="Cambria Math"/>
+                  <w:i/>
+                  <w:iCs/>
+                  <w:sz w:val="28"/>
+                  <w:szCs w:val="28"/>
+                  <w:lang w:eastAsia="en-US"/>
+                </w:rPr>
+              </m:ctrlPr>
+            </m:dPr>
+            <m:e>
+              <m:r>
+                <w:rPr>
+                  <w:rFonts w:ascii="Cambria Math" w:hAnsi="Cambria Math"/>
+                  <w:sz w:val="28"/>
+                  <w:szCs w:val="28"/>
+                </w:rPr>
+                <m:t>j</m:t>
+              </m:r>
+            </m:e>
+          </m:d>
+          <m:r>
+            <w:rPr>
+              <w:rFonts w:ascii="Cambria Math" w:hAnsi="Cambria Math"/>
+              <w:sz w:val="28"/>
+              <w:szCs w:val="28"/>
+            </w:rPr>
+            <m:t>=</m:t>
+          </m:r>
+          <m:sSup>
+            <m:sSupPr>
+              <m:ctrlPr>
+                <w:rPr>
+                  <w:rFonts w:ascii="Cambria Math" w:hAnsi="Cambria Math"/>
+                  <w:i/>
+                  <w:iCs/>
+                  <w:sz w:val="28"/>
+                  <w:szCs w:val="28"/>
+                  <w:lang w:eastAsia="en-US"/>
+                </w:rPr>
+              </m:ctrlPr>
+            </m:sSupPr>
+            <m:e>
+              <m:d>
+                <m:dPr>
+                  <m:ctrlPr>
+                    <w:rPr>
+                      <w:rFonts w:ascii="Cambria Math" w:hAnsi="Cambria Math"/>
+                      <w:i/>
+                      <w:iCs/>
+                      <w:sz w:val="28"/>
+                      <w:szCs w:val="28"/>
+                      <w:lang w:eastAsia="en-US"/>
+                    </w:rPr>
+                  </m:ctrlPr>
+                </m:dPr>
+                <m:e>
+                  <m:r>
+                    <w:rPr>
+                      <w:rFonts w:ascii="Cambria Math" w:hAnsi="Cambria Math"/>
+                      <w:sz w:val="28"/>
+                      <w:szCs w:val="28"/>
+                    </w:rPr>
+                    <m:t>-1</m:t>
+                  </m:r>
+                </m:e>
+              </m:d>
+            </m:e>
+            <m:sup>
+              <m:r>
+                <w:rPr>
+                  <w:rFonts w:ascii="Cambria Math" w:hAnsi="Cambria Math"/>
+                  <w:sz w:val="28"/>
+                  <w:szCs w:val="28"/>
+                </w:rPr>
+                <m:t>j</m:t>
+              </m:r>
+            </m:sup>
+          </m:sSup>
+          <m:r>
+            <w:rPr>
+              <w:rFonts w:ascii="Cambria Math" w:hAnsi="Cambria Math"/>
+              <w:sz w:val="28"/>
+              <w:szCs w:val="28"/>
+            </w:rPr>
+            <m:t xml:space="preserve"> ,        j∈0:2M-1</m:t>
+          </m:r>
+        </m:oMath>
+      </m:oMathPara>
+    </w:p>
+    <w:p>
+      <w:pPr>
+        <w:spacing w:line="360" w:lineRule="auto"/>
+        <w:ind w:firstLine="709"/>
+        <w:rPr>
+          <w:bCs/>
+          <w:sz w:val="28"/>
+          <w:szCs w:val="28"/>
+        </w:rPr>
+      </w:pPr>
+      <w:r>
+        <w:rPr>
+          <w:bCs/>
+          <w:sz w:val="28"/>
+          <w:szCs w:val="28"/>
+        </w:rPr>
+        <w:t>Решение.</w:t>
+      </w:r>
+    </w:p>
+    <w:p>
+      <w:pPr>
+        <w:spacing w:line="360" w:lineRule="auto"/>
+        <w:ind w:firstLine="709"/>
+        <w:rPr>
+          <w:bCs/>
+          <w:sz w:val="28"/>
+          <w:szCs w:val="28"/>
+        </w:rPr>
+      </w:pPr>
+      <w:r>
+        <w:rPr>
+          <w:bCs/>
+          <w:sz w:val="28"/>
+          <w:szCs w:val="28"/>
+        </w:rPr>
+        <w:lastRenderedPageBreak/>
+        <w:t xml:space="preserve">Используем алгоритм Кули-Тьюки с прореживанием по времени по основанию 2. </w:t>
+      </w:r>
+    </w:p>
+    <w:p>
+      <w:pPr>
+        <w:spacing w:line="360" w:lineRule="auto"/>
+        <w:ind w:firstLine="709"/>
+        <w:rPr>
+          <w:bCs/>
+          <w:sz w:val="28"/>
+          <w:szCs w:val="28"/>
+        </w:rPr>
+      </w:pPr>
+      <w:r>
+        <w:rPr>
+          <w:bCs/>
+          <w:sz w:val="28"/>
+          <w:szCs w:val="28"/>
+        </w:rPr>
+        <w:t xml:space="preserve">Обозначим: </w:t>
+      </w:r>
+      <m:oMath>
+        <m:r>
+          <w:rPr>
+            <w:rFonts w:ascii="Cambria Math" w:hAnsi="Cambria Math"/>
+            <w:sz w:val="28"/>
+            <w:szCs w:val="28"/>
+          </w:rPr>
+          <m:t xml:space="preserve">M= </m:t>
+        </m:r>
+        <m:f>
+          <m:fPr>
+            <m:ctrlPr>
+              <w:rPr>
+                <w:rFonts w:ascii="Cambria Math" w:hAnsi="Cambria Math"/>
+                <w:bCs/>
+                <w:i/>
+                <w:sz w:val="28"/>
+                <w:szCs w:val="28"/>
+                <w:lang w:eastAsia="en-US"/>
+              </w:rPr>
+            </m:ctrlPr>
+          </m:fPr>
+          <m:num>
+            <m:r>
+              <w:rPr>
+                <w:rFonts w:ascii="Cambria Math" w:hAnsi="Cambria Math"/>
+                <w:sz w:val="28"/>
+                <w:szCs w:val="28"/>
+              </w:rPr>
+              <m:t>n</m:t>
+            </m:r>
+          </m:num>
+          <m:den>
+            <m:r>
+              <w:rPr>
+                <w:rFonts w:ascii="Cambria Math" w:hAnsi="Cambria Math"/>
+                <w:sz w:val="28"/>
+                <w:szCs w:val="28"/>
+              </w:rPr>
+              <m:t>2</m:t>
+            </m:r>
+          </m:den>
+        </m:f>
+      </m:oMath>
+    </w:p>
+    <w:p>
+      <w:pPr>
+        <w:spacing w:line="360" w:lineRule="auto"/>
+        <w:ind w:firstLine="709"/>
+        <w:rPr>
+          <w:sz w:val="28"/>
+          <w:szCs w:val="28"/>
+        </w:rPr>
+      </w:pPr>
+      <m:oMathPara>
+        <m:oMath>
+          <m:sSub>
+            <m:sSubPr>
+              <m:ctrlPr>
+                <w:rPr>
+                  <w:rFonts w:ascii="Cambria Math" w:hAnsi="Cambria Math"/>
+                  <w:bCs/>
+                  <w:i/>
+                  <w:sz w:val="28"/>
+                  <w:szCs w:val="28"/>
+                  <w:lang w:eastAsia="en-US"/>
+                </w:rPr>
+              </m:ctrlPr>
+            </m:sSubPr>
+            <m:e>
+              <m:r>
+                <w:rPr>
+                  <w:rFonts w:ascii="Cambria Math" w:hAnsi="Cambria Math"/>
+                  <w:sz w:val="28"/>
+                  <w:szCs w:val="28"/>
+                </w:rPr>
+                <m:t>X</m:t>
+              </m:r>
+            </m:e>
+            <m:sub>
+              <m:r>
+                <w:rPr>
+                  <w:rFonts w:ascii="Cambria Math" w:hAnsi="Cambria Math"/>
+                  <w:sz w:val="28"/>
+                  <w:szCs w:val="28"/>
+                </w:rPr>
+                <m:t>k</m:t>
+              </m:r>
+            </m:sub>
+          </m:sSub>
+          <m:r>
+            <w:rPr>
+              <w:rFonts w:ascii="Cambria Math" w:hAnsi="Cambria Math"/>
+              <w:sz w:val="28"/>
+              <w:szCs w:val="28"/>
+            </w:rPr>
+            <m:t xml:space="preserve">= </m:t>
+          </m:r>
+          <m:nary>
+            <m:naryPr>
+              <m:chr m:val="∑"/>
+              <m:limLoc m:val="undOvr"/>
+              <m:ctrlPr>
+                <w:rPr>
+                  <w:rFonts w:ascii="Cambria Math" w:hAnsi="Cambria Math"/>
+                  <w:bCs/>
+                  <w:i/>
+                  <w:sz w:val="28"/>
+                  <w:szCs w:val="28"/>
+                  <w:lang w:val="en-US" w:eastAsia="en-US"/>
+                </w:rPr>
+              </m:ctrlPr>
+            </m:naryPr>
+            <m:sub>
+              <m:r>
+                <w:rPr>
+                  <w:rFonts w:ascii="Cambria Math" w:hAnsi="Cambria Math"/>
+                  <w:sz w:val="28"/>
+                  <w:szCs w:val="28"/>
+                  <w:lang w:val="en-US"/>
+                </w:rPr>
+                <m:t>j=0</m:t>
+              </m:r>
+            </m:sub>
+            <m:sup>
+              <m:r>
+                <w:rPr>
+                  <w:rFonts w:ascii="Cambria Math" w:hAnsi="Cambria Math"/>
+                  <w:sz w:val="28"/>
+                  <w:szCs w:val="28"/>
+                  <w:lang w:val="en-US"/>
+                </w:rPr>
+                <m:t>M-1</m:t>
+              </m:r>
+            </m:sup>
+            <m:e>
+              <m:sSub>
+                <m:sSubPr>
+                  <m:ctrlPr>
+                    <w:rPr>
+                      <w:rFonts w:ascii="Cambria Math" w:hAnsi="Cambria Math"/>
+                      <w:bCs/>
+                      <w:i/>
+                      <w:sz w:val="28"/>
+                      <w:szCs w:val="28"/>
+                      <w:lang w:val="en-US" w:eastAsia="en-US"/>
+                    </w:rPr>
+                  </m:ctrlPr>
+                </m:sSubPr>
+                <m:e>
+                  <m:r>
+                    <w:rPr>
+                      <w:rFonts w:ascii="Cambria Math" w:hAnsi="Cambria Math"/>
+                      <w:sz w:val="28"/>
+                      <w:szCs w:val="28"/>
+                      <w:lang w:val="en-US"/>
+                    </w:rPr>
+                    <m:t>x</m:t>
+                  </m:r>
+                  <m:ctrlPr>
+                    <w:rPr>
+                      <w:rFonts w:ascii="Cambria Math" w:hAnsi="Cambria Math"/>
+                      <w:i/>
+                      <w:sz w:val="28"/>
+                      <w:szCs w:val="28"/>
+                      <w:lang w:val="en-US" w:eastAsia="en-US"/>
+                    </w:rPr>
+                  </m:ctrlPr>
+                </m:e>
+                <m:sub>
+                  <m:r>
+                    <w:rPr>
+                      <w:rFonts w:ascii="Cambria Math" w:hAnsi="Cambria Math"/>
+                      <w:sz w:val="28"/>
+                      <w:szCs w:val="28"/>
+                      <w:lang w:val="en-US"/>
+                    </w:rPr>
+                    <m:t>2j</m:t>
+                  </m:r>
+                </m:sub>
+              </m:sSub>
+              <m:sSubSup>
+                <m:sSubSupPr>
+                  <m:ctrlPr>
+                    <w:rPr>
+                      <w:rFonts w:ascii="Cambria Math" w:hAnsi="Cambria Math"/>
+                      <w:bCs/>
+                      <w:i/>
+                      <w:sz w:val="28"/>
+                      <w:szCs w:val="28"/>
+                      <w:lang w:val="en-US" w:eastAsia="en-US"/>
+                    </w:rPr>
+                  </m:ctrlPr>
+                </m:sSubSupPr>
+                <m:e>
+                  <m:r>
+                    <w:rPr>
+                      <w:rFonts w:ascii="Cambria Math" w:hAnsi="Cambria Math"/>
+                      <w:sz w:val="28"/>
+                      <w:szCs w:val="28"/>
+                      <w:lang w:val="en-US"/>
+                    </w:rPr>
+                    <m:t>w</m:t>
+                  </m:r>
+                </m:e>
+                <m:sub>
+                  <m:r>
+                    <w:rPr>
+                      <w:rFonts w:ascii="Cambria Math" w:hAnsi="Cambria Math"/>
+                      <w:sz w:val="28"/>
+                      <w:szCs w:val="28"/>
+                      <w:lang w:val="en-US"/>
+                    </w:rPr>
+                    <m:t>M</m:t>
+                  </m:r>
+                </m:sub>
+                <m:sup>
+                  <m:r>
+                    <w:rPr>
+                      <w:rFonts w:ascii="Cambria Math" w:hAnsi="Cambria Math"/>
+                      <w:sz w:val="28"/>
+                      <w:szCs w:val="28"/>
+                      <w:lang w:val="en-US"/>
+                    </w:rPr>
+                    <m:t>kj</m:t>
+                  </m:r>
+                </m:sup>
+              </m:sSubSup>
+              <m:r>
+                <w:rPr>
+                  <w:rFonts w:ascii="Cambria Math" w:hAnsi="Cambria Math"/>
+                  <w:sz w:val="28"/>
+                  <w:szCs w:val="28"/>
+                  <w:lang w:val="en-US"/>
+                </w:rPr>
+                <m:t>+</m:t>
+              </m:r>
+              <m:sSubSup>
+                <m:sSubSupPr>
+                  <m:ctrlPr>
+                    <w:rPr>
+                      <w:rFonts w:ascii="Cambria Math" w:hAnsi="Cambria Math"/>
+                      <w:i/>
+                      <w:sz w:val="28"/>
+                      <w:szCs w:val="28"/>
+                      <w:lang w:val="en-US" w:eastAsia="en-US"/>
+                    </w:rPr>
+                  </m:ctrlPr>
+                </m:sSubSupPr>
+                <m:e>
+                  <m:r>
+                    <w:rPr>
+                      <w:rFonts w:ascii="Cambria Math" w:hAnsi="Cambria Math"/>
+                      <w:sz w:val="28"/>
+                      <w:szCs w:val="28"/>
+                      <w:lang w:val="en-US"/>
+                    </w:rPr>
+                    <m:t>w</m:t>
+                  </m:r>
+                </m:e>
+                <m:sub>
+                  <m:r>
+                    <w:rPr>
+                      <w:rFonts w:ascii="Cambria Math" w:hAnsi="Cambria Math"/>
+                      <w:sz w:val="28"/>
+                      <w:szCs w:val="28"/>
+                      <w:lang w:val="en-US"/>
+                    </w:rPr>
+                    <m:t>2M</m:t>
+                  </m:r>
+                </m:sub>
+                <m:sup>
+                  <m:r>
+                    <w:rPr>
+                      <w:rFonts w:ascii="Cambria Math" w:hAnsi="Cambria Math"/>
+                      <w:sz w:val="28"/>
+                      <w:szCs w:val="28"/>
+                      <w:lang w:val="en-US"/>
+                    </w:rPr>
+                    <m:t>k</m:t>
+                  </m:r>
+                </m:sup>
+              </m:sSubSup>
+              <m:nary>
+                <m:naryPr>
+                  <m:chr m:val="∑"/>
+                  <m:limLoc m:val="undOvr"/>
+                  <m:ctrlPr>
+                    <w:rPr>
+                      <w:rFonts w:ascii="Cambria Math" w:hAnsi="Cambria Math"/>
+                      <w:bCs/>
+                      <w:i/>
+                      <w:sz w:val="28"/>
+                      <w:szCs w:val="28"/>
+                      <w:lang w:val="en-US" w:eastAsia="en-US"/>
+                    </w:rPr>
+                  </m:ctrlPr>
+                </m:naryPr>
+                <m:sub>
+                  <m:r>
+                    <w:rPr>
+                      <w:rFonts w:ascii="Cambria Math" w:hAnsi="Cambria Math"/>
+                      <w:sz w:val="28"/>
+                      <w:szCs w:val="28"/>
+                      <w:lang w:val="en-US"/>
+                    </w:rPr>
+                    <m:t>j=0</m:t>
+                  </m:r>
+                </m:sub>
+                <m:sup>
+                  <m:r>
+                    <w:rPr>
+                      <w:rFonts w:ascii="Cambria Math" w:hAnsi="Cambria Math"/>
+                      <w:sz w:val="28"/>
+                      <w:szCs w:val="28"/>
+                      <w:lang w:val="en-US"/>
+                    </w:rPr>
+                    <m:t>M-1</m:t>
+                  </m:r>
+                </m:sup>
+                <m:e>
+                  <m:sSub>
+                    <m:sSubPr>
+                      <m:ctrlPr>
+                        <w:rPr>
+                          <w:rFonts w:ascii="Cambria Math" w:hAnsi="Cambria Math"/>
+                          <w:i/>
+                          <w:sz w:val="28"/>
+                          <w:szCs w:val="28"/>
+                          <w:lang w:val="en-US" w:eastAsia="en-US"/>
+                        </w:rPr>
+                      </m:ctrlPr>
+                    </m:sSubPr>
+                    <m:e>
+                      <m:r>
+                        <w:rPr>
+                          <w:rFonts w:ascii="Cambria Math" w:hAnsi="Cambria Math"/>
+                          <w:sz w:val="28"/>
+                          <w:szCs w:val="28"/>
+                          <w:lang w:val="en-US"/>
+                        </w:rPr>
+                        <m:t>x</m:t>
+                      </m:r>
+                    </m:e>
+                    <m:sub>
+                      <m:r>
+                        <w:rPr>
+                          <w:rFonts w:ascii="Cambria Math" w:hAnsi="Cambria Math"/>
+                          <w:sz w:val="28"/>
+                          <w:szCs w:val="28"/>
+                          <w:lang w:val="en-US"/>
+                        </w:rPr>
+                        <m:t>2j+1</m:t>
+                      </m:r>
+                    </m:sub>
+                  </m:sSub>
+                </m:e>
+              </m:nary>
+            </m:e>
+          </m:nary>
+          <m:sSubSup>
+            <m:sSubSupPr>
+              <m:ctrlPr>
+                <w:rPr>
+                  <w:rFonts w:ascii="Cambria Math" w:hAnsi="Cambria Math"/>
+                  <w:bCs/>
+                  <w:i/>
+                  <w:sz w:val="28"/>
+                  <w:szCs w:val="28"/>
+                  <w:lang w:val="en-US" w:eastAsia="en-US"/>
+                </w:rPr>
+              </m:ctrlPr>
+            </m:sSubSupPr>
+            <m:e>
+              <m:r>
+                <w:rPr>
+                  <w:rFonts w:ascii="Cambria Math" w:hAnsi="Cambria Math"/>
+                  <w:sz w:val="28"/>
+                  <w:szCs w:val="28"/>
+                  <w:lang w:val="en-US"/>
+                </w:rPr>
+                <m:t>w</m:t>
+              </m:r>
+            </m:e>
+            <m:sub>
+              <m:r>
+                <w:rPr>
+                  <w:rFonts w:ascii="Cambria Math" w:hAnsi="Cambria Math"/>
+                  <w:sz w:val="28"/>
+                  <w:szCs w:val="28"/>
+                  <w:lang w:val="en-US"/>
+                </w:rPr>
+                <m:t>M</m:t>
+              </m:r>
+            </m:sub>
+            <m:sup>
+              <m:r>
+                <w:rPr>
+                  <w:rFonts w:ascii="Cambria Math" w:hAnsi="Cambria Math"/>
+                  <w:sz w:val="28"/>
+                  <w:szCs w:val="28"/>
+                  <w:lang w:val="en-US"/>
+                </w:rPr>
+                <m:t>kj</m:t>
+              </m:r>
+            </m:sup>
+          </m:sSubSup>
+          <m:r>
+            <w:rPr>
+              <w:rFonts w:ascii="Cambria Math" w:hAnsi="Cambria Math"/>
+              <w:sz w:val="28"/>
+              <w:szCs w:val="28"/>
+              <w:lang w:val="en-US"/>
+            </w:rPr>
+            <m:t>=</m:t>
+          </m:r>
+          <m:nary>
+            <m:naryPr>
+              <m:chr m:val="∑"/>
+              <m:limLoc m:val="undOvr"/>
+              <m:ctrlPr>
+                <w:rPr>
+                  <w:rFonts w:ascii="Cambria Math" w:hAnsi="Cambria Math"/>
+                  <w:bCs/>
+                  <w:i/>
+                  <w:sz w:val="28"/>
+                  <w:szCs w:val="28"/>
+                  <w:lang w:val="en-US" w:eastAsia="en-US"/>
+                </w:rPr>
+              </m:ctrlPr>
+            </m:naryPr>
+            <m:sub>
+              <m:r>
+                <w:rPr>
+                  <w:rFonts w:ascii="Cambria Math" w:hAnsi="Cambria Math"/>
+                  <w:sz w:val="28"/>
+                  <w:szCs w:val="28"/>
+                  <w:lang w:val="en-US"/>
+                </w:rPr>
+                <m:t>j=0</m:t>
+              </m:r>
+            </m:sub>
+            <m:sup>
+              <m:r>
+                <w:rPr>
+                  <w:rFonts w:ascii="Cambria Math" w:hAnsi="Cambria Math"/>
+                  <w:sz w:val="28"/>
+                  <w:szCs w:val="28"/>
+                  <w:lang w:val="en-US"/>
+                </w:rPr>
+                <m:t>M-1</m:t>
+              </m:r>
+            </m:sup>
+            <m:e>
+              <m:sSubSup>
+                <m:sSubSupPr>
+                  <m:ctrlPr>
+                    <w:rPr>
+                      <w:rFonts w:ascii="Cambria Math" w:hAnsi="Cambria Math"/>
+                      <w:bCs/>
+                      <w:i/>
+                      <w:sz w:val="28"/>
+                      <w:szCs w:val="28"/>
+                      <w:lang w:val="en-US" w:eastAsia="en-US"/>
+                    </w:rPr>
+                  </m:ctrlPr>
+                </m:sSubSupPr>
+                <m:e>
+                  <m:r>
+                    <w:rPr>
+                      <w:rFonts w:ascii="Cambria Math" w:hAnsi="Cambria Math"/>
+                      <w:sz w:val="28"/>
+                      <w:szCs w:val="28"/>
+                      <w:lang w:val="en-US"/>
+                    </w:rPr>
+                    <m:t>w</m:t>
+                  </m:r>
+                </m:e>
+                <m:sub>
+                  <m:r>
+                    <w:rPr>
+                      <w:rFonts w:ascii="Cambria Math" w:hAnsi="Cambria Math"/>
+                      <w:sz w:val="28"/>
+                      <w:szCs w:val="28"/>
+                      <w:lang w:val="en-US"/>
+                    </w:rPr>
+                    <m:t>M</m:t>
+                  </m:r>
+                </m:sub>
+                <m:sup>
+                  <m:r>
+                    <w:rPr>
+                      <w:rFonts w:ascii="Cambria Math" w:hAnsi="Cambria Math"/>
+                      <w:sz w:val="28"/>
+                      <w:szCs w:val="28"/>
+                      <w:lang w:val="en-US"/>
+                    </w:rPr>
+                    <m:t>kj</m:t>
+                  </m:r>
+                </m:sup>
+              </m:sSubSup>
+              <m:r>
+                <w:rPr>
+                  <w:rFonts w:ascii="Cambria Math" w:hAnsi="Cambria Math"/>
+                  <w:sz w:val="28"/>
+                  <w:szCs w:val="28"/>
+                  <w:lang w:val="en-US"/>
+                </w:rPr>
+                <m:t>-</m:t>
+              </m:r>
+              <m:sSubSup>
+                <m:sSubSupPr>
+                  <m:ctrlPr>
+                    <w:rPr>
+                      <w:rFonts w:ascii="Cambria Math" w:hAnsi="Cambria Math"/>
+                      <w:i/>
+                      <w:sz w:val="28"/>
+                      <w:szCs w:val="28"/>
+                      <w:lang w:val="en-US" w:eastAsia="en-US"/>
+                    </w:rPr>
+                  </m:ctrlPr>
+                </m:sSubSupPr>
+                <m:e>
+                  <m:r>
+                    <w:rPr>
+                      <w:rFonts w:ascii="Cambria Math" w:hAnsi="Cambria Math"/>
+                      <w:sz w:val="28"/>
+                      <w:szCs w:val="28"/>
+                      <w:lang w:val="en-US"/>
+                    </w:rPr>
+                    <m:t>w</m:t>
+                  </m:r>
+                </m:e>
+                <m:sub>
+                  <m:r>
+                    <w:rPr>
+                      <w:rFonts w:ascii="Cambria Math" w:hAnsi="Cambria Math"/>
+                      <w:sz w:val="28"/>
+                      <w:szCs w:val="28"/>
+                      <w:lang w:val="en-US"/>
+                    </w:rPr>
+                    <m:t>2M</m:t>
+                  </m:r>
+                </m:sub>
+                <m:sup>
+                  <m:r>
+                    <w:rPr>
+                      <w:rFonts w:ascii="Cambria Math" w:hAnsi="Cambria Math"/>
+                      <w:sz w:val="28"/>
+                      <w:szCs w:val="28"/>
+                      <w:lang w:val="en-US"/>
+                    </w:rPr>
+                    <m:t>k</m:t>
+                  </m:r>
+                </m:sup>
+              </m:sSubSup>
+              <m:nary>
+                <m:naryPr>
+                  <m:chr m:val="∑"/>
+                  <m:limLoc m:val="undOvr"/>
+                  <m:ctrlPr>
+                    <w:rPr>
+                      <w:rFonts w:ascii="Cambria Math" w:hAnsi="Cambria Math"/>
+                      <w:bCs/>
+                      <w:i/>
+                      <w:sz w:val="28"/>
+                      <w:szCs w:val="28"/>
+                      <w:lang w:val="en-US" w:eastAsia="en-US"/>
+                    </w:rPr>
+                  </m:ctrlPr>
+                </m:naryPr>
+                <m:sub>
+                  <m:r>
+                    <w:rPr>
+                      <w:rFonts w:ascii="Cambria Math" w:hAnsi="Cambria Math"/>
+                      <w:sz w:val="28"/>
+                      <w:szCs w:val="28"/>
+                      <w:lang w:val="en-US"/>
+                    </w:rPr>
+                    <m:t>j=0</m:t>
+                  </m:r>
+                </m:sub>
+                <m:sup>
+                  <m:r>
+                    <w:rPr>
+                      <w:rFonts w:ascii="Cambria Math" w:hAnsi="Cambria Math"/>
+                      <w:sz w:val="28"/>
+                      <w:szCs w:val="28"/>
+                      <w:lang w:val="en-US"/>
+                    </w:rPr>
+                    <m:t>M-1</m:t>
+                  </m:r>
+                </m:sup>
+                <m:e>
+                  <m:sSubSup>
+                    <m:sSubSupPr>
+                      <m:ctrlPr>
+                        <w:rPr>
+                          <w:rFonts w:ascii="Cambria Math" w:hAnsi="Cambria Math"/>
+                          <w:bCs/>
+                          <w:i/>
+                          <w:sz w:val="28"/>
+                          <w:szCs w:val="28"/>
+                          <w:lang w:val="en-US" w:eastAsia="en-US"/>
+                        </w:rPr>
+                      </m:ctrlPr>
+                    </m:sSubSupPr>
+                    <m:e>
+                      <m:r>
+                        <w:rPr>
+                          <w:rFonts w:ascii="Cambria Math" w:hAnsi="Cambria Math"/>
+                          <w:sz w:val="28"/>
+                          <w:szCs w:val="28"/>
+                          <w:lang w:val="en-US"/>
+                        </w:rPr>
+                        <m:t>w</m:t>
+                      </m:r>
+                    </m:e>
+                    <m:sub>
+                      <m:r>
+                        <w:rPr>
+                          <w:rFonts w:ascii="Cambria Math" w:hAnsi="Cambria Math"/>
+                          <w:sz w:val="28"/>
+                          <w:szCs w:val="28"/>
+                          <w:lang w:val="en-US"/>
+                        </w:rPr>
+                        <m:t>M</m:t>
+                      </m:r>
+                    </m:sub>
+                    <m:sup>
+                      <m:r>
+                        <w:rPr>
+                          <w:rFonts w:ascii="Cambria Math" w:hAnsi="Cambria Math"/>
+                          <w:sz w:val="28"/>
+                          <w:szCs w:val="28"/>
+                          <w:lang w:val="en-US"/>
+                        </w:rPr>
+                        <m:t>kj</m:t>
+                      </m:r>
+                    </m:sup>
+                  </m:sSubSup>
+                </m:e>
+              </m:nary>
+            </m:e>
+          </m:nary>
+          <m:r>
+            <w:rPr>
+              <w:rFonts w:ascii="Cambria Math" w:hAnsi="Cambria Math"/>
+              <w:sz w:val="28"/>
+              <w:szCs w:val="28"/>
+              <w:lang w:val="en-US"/>
+            </w:rPr>
+            <m:t>=0</m:t>
+          </m:r>
+        </m:oMath>
+      </m:oMathPara>
+    </w:p>
+    <w:p>
+      <w:pPr>
+        <w:spacing w:line="360" w:lineRule="auto"/>
+        <w:rPr>
+          <w:bCs/>
+          <w:sz w:val="28"/>
+          <w:szCs w:val="28"/>
+          <w:lang w:val="en-US" w:eastAsia="en-US"/>
+        </w:rPr>
+      </w:pPr>
+      <m:oMathPara>
+        <m:oMath>
+          <m:sSub>
+            <m:sSubPr>
+              <m:ctrlPr>
+                <w:rPr>
+                  <w:rFonts w:ascii="Cambria Math" w:hAnsi="Cambria Math"/>
+                  <w:bCs/>
+                  <w:i/>
+                  <w:sz w:val="28"/>
+                  <w:szCs w:val="28"/>
+                  <w:lang w:eastAsia="en-US"/>
+                </w:rPr>
+              </m:ctrlPr>
+            </m:sSubPr>
+            <m:e>
+              <m:r>
+                <w:rPr>
+                  <w:rFonts w:ascii="Cambria Math" w:hAnsi="Cambria Math"/>
+                  <w:sz w:val="28"/>
+                  <w:szCs w:val="28"/>
+                </w:rPr>
+                <m:t>X</m:t>
+              </m:r>
+            </m:e>
+            <m:sub>
+              <m:r>
+                <w:rPr>
+                  <w:rFonts w:ascii="Cambria Math" w:hAnsi="Cambria Math"/>
+                  <w:sz w:val="28"/>
+                  <w:szCs w:val="28"/>
+                </w:rPr>
+                <m:t>k+</m:t>
+              </m:r>
+              <m:f>
+                <m:fPr>
+                  <m:ctrlPr>
+                    <w:rPr>
+                      <w:rFonts w:ascii="Cambria Math" w:hAnsi="Cambria Math"/>
+                      <w:i/>
+                      <w:sz w:val="28"/>
+                      <w:szCs w:val="28"/>
+                      <w:lang w:val="en-US" w:eastAsia="en-US"/>
+                    </w:rPr>
+                  </m:ctrlPr>
+                </m:fPr>
+                <m:num>
+                  <m:r>
+                    <w:rPr>
+                      <w:rFonts w:ascii="Cambria Math" w:hAnsi="Cambria Math"/>
+                      <w:sz w:val="28"/>
+                      <w:szCs w:val="28"/>
+                      <w:lang w:val="en-US"/>
+                    </w:rPr>
+                    <m:t>n</m:t>
+                  </m:r>
+                </m:num>
+                <m:den>
+                  <m:r>
+                    <w:rPr>
+                      <w:rFonts w:ascii="Cambria Math" w:hAnsi="Cambria Math"/>
+                      <w:sz w:val="28"/>
+                      <w:szCs w:val="28"/>
+                      <w:lang w:val="en-US"/>
+                    </w:rPr>
+                    <m:t>2</m:t>
+                  </m:r>
+                </m:den>
+              </m:f>
+            </m:sub>
+          </m:sSub>
+          <m:r>
+            <w:rPr>
+              <w:rFonts w:ascii="Cambria Math" w:hAnsi="Cambria Math"/>
+              <w:sz w:val="28"/>
+              <w:szCs w:val="28"/>
+            </w:rPr>
+            <m:t xml:space="preserve">= </m:t>
+          </m:r>
+          <m:nary>
+            <m:naryPr>
+              <m:chr m:val="∑"/>
+              <m:limLoc m:val="undOvr"/>
+              <m:ctrlPr>
+                <w:rPr>
+                  <w:rFonts w:ascii="Cambria Math" w:hAnsi="Cambria Math"/>
+                  <w:bCs/>
+                  <w:i/>
+                  <w:sz w:val="28"/>
+                  <w:szCs w:val="28"/>
+                  <w:lang w:val="en-US" w:eastAsia="en-US"/>
+                </w:rPr>
+              </m:ctrlPr>
+            </m:naryPr>
+            <m:sub>
+              <m:r>
+                <w:rPr>
+                  <w:rFonts w:ascii="Cambria Math" w:hAnsi="Cambria Math"/>
+                  <w:sz w:val="28"/>
+                  <w:szCs w:val="28"/>
+                  <w:lang w:val="en-US"/>
+                </w:rPr>
+                <m:t>j=0</m:t>
+              </m:r>
+            </m:sub>
+            <m:sup>
+              <m:r>
+                <w:rPr>
+                  <w:rFonts w:ascii="Cambria Math" w:hAnsi="Cambria Math"/>
+                  <w:sz w:val="28"/>
+                  <w:szCs w:val="28"/>
+                  <w:lang w:val="en-US"/>
+                </w:rPr>
+                <m:t>M-1</m:t>
+              </m:r>
+            </m:sup>
+            <m:e>
+              <m:sSub>
+                <m:sSubPr>
+                  <m:ctrlPr>
+                    <w:rPr>
+                      <w:rFonts w:ascii="Cambria Math" w:hAnsi="Cambria Math"/>
+                      <w:bCs/>
+                      <w:i/>
+                      <w:sz w:val="28"/>
+                      <w:szCs w:val="28"/>
+                      <w:lang w:val="en-US" w:eastAsia="en-US"/>
+                    </w:rPr>
+                  </m:ctrlPr>
+                </m:sSubPr>
+                <m:e>
+                  <m:r>
+                    <w:rPr>
+                      <w:rFonts w:ascii="Cambria Math" w:hAnsi="Cambria Math"/>
+                      <w:sz w:val="28"/>
+                      <w:szCs w:val="28"/>
+                      <w:lang w:val="en-US"/>
+                    </w:rPr>
+                    <m:t>x</m:t>
+                  </m:r>
+                  <m:ctrlPr>
+                    <w:rPr>
+                      <w:rFonts w:ascii="Cambria Math" w:hAnsi="Cambria Math"/>
+                      <w:i/>
+                      <w:sz w:val="28"/>
+                      <w:szCs w:val="28"/>
+                      <w:lang w:val="en-US" w:eastAsia="en-US"/>
+                    </w:rPr>
+                  </m:ctrlPr>
+                </m:e>
+                <m:sub>
+                  <m:r>
+                    <w:rPr>
+                      <w:rFonts w:ascii="Cambria Math" w:hAnsi="Cambria Math"/>
+                      <w:sz w:val="28"/>
+                      <w:szCs w:val="28"/>
+                      <w:lang w:val="en-US"/>
+                    </w:rPr>
+                    <m:t>2j</m:t>
+                  </m:r>
+                </m:sub>
+              </m:sSub>
+              <m:sSubSup>
+                <m:sSubSupPr>
+                  <m:ctrlPr>
+                    <w:rPr>
+                      <w:rFonts w:ascii="Cambria Math" w:hAnsi="Cambria Math"/>
+                      <w:bCs/>
+                      <w:i/>
+                      <w:sz w:val="28"/>
+                      <w:szCs w:val="28"/>
+                      <w:lang w:val="en-US" w:eastAsia="en-US"/>
+                    </w:rPr>
+                  </m:ctrlPr>
+                </m:sSubSupPr>
+                <m:e>
+                  <m:r>
+                    <w:rPr>
+                      <w:rFonts w:ascii="Cambria Math" w:hAnsi="Cambria Math"/>
+                      <w:sz w:val="28"/>
+                      <w:szCs w:val="28"/>
+                      <w:lang w:val="en-US"/>
+                    </w:rPr>
+                    <m:t>w</m:t>
+                  </m:r>
+                </m:e>
+                <m:sub>
+                  <m:r>
+                    <w:rPr>
+                      <w:rFonts w:ascii="Cambria Math" w:hAnsi="Cambria Math"/>
+                      <w:sz w:val="28"/>
+                      <w:szCs w:val="28"/>
+                      <w:lang w:val="en-US"/>
+                    </w:rPr>
+                    <m:t>M</m:t>
+                  </m:r>
+                </m:sub>
+                <m:sup>
+                  <m:r>
+                    <w:rPr>
+                      <w:rFonts w:ascii="Cambria Math" w:hAnsi="Cambria Math"/>
+                      <w:sz w:val="28"/>
+                      <w:szCs w:val="28"/>
+                      <w:lang w:val="en-US"/>
+                    </w:rPr>
+                    <m:t>kj</m:t>
+                  </m:r>
+                </m:sup>
+              </m:sSubSup>
+              <m:r>
+                <w:rPr>
+                  <w:rFonts w:ascii="Cambria Math" w:hAnsi="Cambria Math"/>
+                  <w:sz w:val="28"/>
+                  <w:szCs w:val="28"/>
+                  <w:lang w:val="en-US"/>
+                </w:rPr>
+                <m:t>-</m:t>
+              </m:r>
+              <m:sSubSup>
+                <m:sSubSupPr>
+                  <m:ctrlPr>
+                    <w:rPr>
+                      <w:rFonts w:ascii="Cambria Math" w:hAnsi="Cambria Math"/>
+                      <w:i/>
+                      <w:sz w:val="28"/>
+                      <w:szCs w:val="28"/>
+                      <w:lang w:val="en-US" w:eastAsia="en-US"/>
+                    </w:rPr>
+                  </m:ctrlPr>
+                </m:sSubSupPr>
+                <m:e>
+                  <m:r>
+                    <w:rPr>
+                      <w:rFonts w:ascii="Cambria Math" w:hAnsi="Cambria Math"/>
+                      <w:sz w:val="28"/>
+                      <w:szCs w:val="28"/>
+                      <w:lang w:val="en-US"/>
+                    </w:rPr>
+                    <m:t>w</m:t>
+                  </m:r>
+                </m:e>
+                <m:sub>
+                  <m:r>
+                    <w:rPr>
+                      <w:rFonts w:ascii="Cambria Math" w:hAnsi="Cambria Math"/>
+                      <w:sz w:val="28"/>
+                      <w:szCs w:val="28"/>
+                      <w:lang w:val="en-US"/>
+                    </w:rPr>
+                    <m:t>2M</m:t>
+                  </m:r>
+                </m:sub>
+                <m:sup>
+                  <m:r>
+                    <w:rPr>
+                      <w:rFonts w:ascii="Cambria Math" w:hAnsi="Cambria Math"/>
+                      <w:sz w:val="28"/>
+                      <w:szCs w:val="28"/>
+                      <w:lang w:val="en-US"/>
+                    </w:rPr>
+                    <m:t>k+M</m:t>
+                  </m:r>
+                </m:sup>
+              </m:sSubSup>
+              <m:nary>
+                <m:naryPr>
+                  <m:chr m:val="∑"/>
+                  <m:limLoc m:val="undOvr"/>
+                  <m:ctrlPr>
+                    <w:rPr>
+                      <w:rFonts w:ascii="Cambria Math" w:hAnsi="Cambria Math"/>
+                      <w:bCs/>
+                      <w:i/>
+                      <w:sz w:val="28"/>
+                      <w:szCs w:val="28"/>
+                      <w:lang w:val="en-US" w:eastAsia="en-US"/>
+                    </w:rPr>
+                  </m:ctrlPr>
+                </m:naryPr>
+                <m:sub>
+                  <m:r>
+                    <w:rPr>
+                      <w:rFonts w:ascii="Cambria Math" w:hAnsi="Cambria Math"/>
+                      <w:sz w:val="28"/>
+                      <w:szCs w:val="28"/>
+                      <w:lang w:val="en-US"/>
+                    </w:rPr>
+                    <m:t>j=0</m:t>
+                  </m:r>
+                </m:sub>
+                <m:sup>
+                  <m:r>
+                    <w:rPr>
+                      <w:rFonts w:ascii="Cambria Math" w:hAnsi="Cambria Math"/>
+                      <w:sz w:val="28"/>
+                      <w:szCs w:val="28"/>
+                      <w:lang w:val="en-US"/>
+                    </w:rPr>
+                    <m:t>M-1</m:t>
+                  </m:r>
+                </m:sup>
+                <m:e>
+                  <m:sSub>
+                    <m:sSubPr>
+                      <m:ctrlPr>
+                        <w:rPr>
+                          <w:rFonts w:ascii="Cambria Math" w:hAnsi="Cambria Math"/>
+                          <w:i/>
+                          <w:sz w:val="28"/>
+                          <w:szCs w:val="28"/>
+                          <w:lang w:val="en-US" w:eastAsia="en-US"/>
+                        </w:rPr>
+                      </m:ctrlPr>
+                    </m:sSubPr>
+                    <m:e>
+                      <m:r>
+                        <w:rPr>
+                          <w:rFonts w:ascii="Cambria Math" w:hAnsi="Cambria Math"/>
+                          <w:sz w:val="28"/>
+                          <w:szCs w:val="28"/>
+                          <w:lang w:val="en-US"/>
+                        </w:rPr>
+                        <m:t>x</m:t>
+                      </m:r>
+                    </m:e>
+                    <m:sub>
+                      <m:r>
+                        <w:rPr>
+                          <w:rFonts w:ascii="Cambria Math" w:hAnsi="Cambria Math"/>
+                          <w:sz w:val="28"/>
+                          <w:szCs w:val="28"/>
+                          <w:lang w:val="en-US"/>
+                        </w:rPr>
+                        <m:t>2j+1</m:t>
+                      </m:r>
+                    </m:sub>
+                  </m:sSub>
+                </m:e>
+              </m:nary>
+            </m:e>
+          </m:nary>
+          <m:sSubSup>
+            <m:sSubSupPr>
+              <m:ctrlPr>
+                <w:rPr>
+                  <w:rFonts w:ascii="Cambria Math" w:hAnsi="Cambria Math"/>
+                  <w:bCs/>
+                  <w:i/>
+                  <w:sz w:val="28"/>
+                  <w:szCs w:val="28"/>
+                  <w:lang w:val="en-US" w:eastAsia="en-US"/>
+                </w:rPr>
+              </m:ctrlPr>
+            </m:sSubSupPr>
+            <m:e>
+              <m:r>
+                <w:rPr>
+                  <w:rFonts w:ascii="Cambria Math" w:hAnsi="Cambria Math"/>
+                  <w:sz w:val="28"/>
+                  <w:szCs w:val="28"/>
+                  <w:lang w:val="en-US"/>
+                </w:rPr>
+                <m:t>w</m:t>
+              </m:r>
+            </m:e>
+            <m:sub>
+              <m:r>
+                <w:rPr>
+                  <w:rFonts w:ascii="Cambria Math" w:hAnsi="Cambria Math"/>
+                  <w:sz w:val="28"/>
+                  <w:szCs w:val="28"/>
+                  <w:lang w:val="en-US"/>
+                </w:rPr>
+                <m:t>M</m:t>
+              </m:r>
+            </m:sub>
+            <m:sup>
+              <m:r>
+                <w:rPr>
+                  <w:rFonts w:ascii="Cambria Math" w:hAnsi="Cambria Math"/>
+                  <w:sz w:val="28"/>
+                  <w:szCs w:val="28"/>
+                  <w:lang w:val="en-US"/>
+                </w:rPr>
+                <m:t>kj</m:t>
+              </m:r>
+            </m:sup>
+          </m:sSubSup>
+          <m:r>
+            <w:rPr>
+              <w:rFonts w:ascii="Cambria Math" w:hAnsi="Cambria Math"/>
+              <w:sz w:val="28"/>
+              <w:szCs w:val="28"/>
+              <w:lang w:val="en-US"/>
+            </w:rPr>
+            <m:t>==</m:t>
+          </m:r>
+          <m:nary>
+            <m:naryPr>
+              <m:chr m:val="∑"/>
+              <m:limLoc m:val="undOvr"/>
+              <m:ctrlPr>
+                <w:rPr>
+                  <w:rFonts w:ascii="Cambria Math" w:hAnsi="Cambria Math"/>
+                  <w:bCs/>
+                  <w:i/>
+                  <w:sz w:val="28"/>
+                  <w:szCs w:val="28"/>
+                  <w:lang w:val="en-US" w:eastAsia="en-US"/>
+                </w:rPr>
+              </m:ctrlPr>
+            </m:naryPr>
+            <m:sub>
+              <m:r>
+                <w:rPr>
+                  <w:rFonts w:ascii="Cambria Math" w:hAnsi="Cambria Math"/>
+                  <w:sz w:val="28"/>
+                  <w:szCs w:val="28"/>
+                  <w:lang w:val="en-US"/>
+                </w:rPr>
+                <m:t>j=0</m:t>
+              </m:r>
+            </m:sub>
+            <m:sup>
+              <m:r>
+                <w:rPr>
+                  <w:rFonts w:ascii="Cambria Math" w:hAnsi="Cambria Math"/>
+                  <w:sz w:val="28"/>
+                  <w:szCs w:val="28"/>
+                  <w:lang w:val="en-US"/>
+                </w:rPr>
+                <m:t>M-1</m:t>
+              </m:r>
+            </m:sup>
+            <m:e>
+              <m:sSubSup>
+                <m:sSubSupPr>
+                  <m:ctrlPr>
+                    <w:rPr>
+                      <w:rFonts w:ascii="Cambria Math" w:hAnsi="Cambria Math"/>
+                      <w:bCs/>
+                      <w:i/>
+                      <w:sz w:val="28"/>
+                      <w:szCs w:val="28"/>
+                      <w:lang w:val="en-US" w:eastAsia="en-US"/>
+                    </w:rPr>
+                  </m:ctrlPr>
+                </m:sSubSupPr>
+                <m:e>
+                  <m:r>
+                    <w:rPr>
+                      <w:rFonts w:ascii="Cambria Math" w:hAnsi="Cambria Math"/>
+                      <w:sz w:val="28"/>
+                      <w:szCs w:val="28"/>
+                      <w:lang w:val="en-US"/>
+                    </w:rPr>
+                    <m:t>w</m:t>
+                  </m:r>
+                </m:e>
+                <m:sub>
+                  <m:r>
+                    <w:rPr>
+                      <w:rFonts w:ascii="Cambria Math" w:hAnsi="Cambria Math"/>
+                      <w:sz w:val="28"/>
+                      <w:szCs w:val="28"/>
+                      <w:lang w:val="en-US"/>
+                    </w:rPr>
+                    <m:t>M</m:t>
+                  </m:r>
+                </m:sub>
+                <m:sup>
+                  <m:r>
+                    <w:rPr>
+                      <w:rFonts w:ascii="Cambria Math" w:hAnsi="Cambria Math"/>
+                      <w:sz w:val="28"/>
+                      <w:szCs w:val="28"/>
+                      <w:lang w:val="en-US"/>
+                    </w:rPr>
+                    <m:t>kj</m:t>
+                  </m:r>
+                </m:sup>
+              </m:sSubSup>
+              <m:r>
+                <w:rPr>
+                  <w:rFonts w:ascii="Cambria Math" w:hAnsi="Cambria Math"/>
+                  <w:sz w:val="28"/>
+                  <w:szCs w:val="28"/>
+                  <w:lang w:val="en-US"/>
+                </w:rPr>
+                <m:t>+</m:t>
+              </m:r>
+              <m:sSubSup>
+                <m:sSubSupPr>
+                  <m:ctrlPr>
+                    <w:rPr>
+                      <w:rFonts w:ascii="Cambria Math" w:hAnsi="Cambria Math"/>
+                      <w:i/>
+                      <w:sz w:val="28"/>
+                      <w:szCs w:val="28"/>
+                      <w:lang w:val="en-US" w:eastAsia="en-US"/>
+                    </w:rPr>
+                  </m:ctrlPr>
+                </m:sSubSupPr>
+                <m:e>
+                  <m:r>
+                    <w:rPr>
+                      <w:rFonts w:ascii="Cambria Math" w:hAnsi="Cambria Math"/>
+                      <w:sz w:val="28"/>
+                      <w:szCs w:val="28"/>
+                      <w:lang w:val="en-US"/>
+                    </w:rPr>
+                    <m:t>w</m:t>
+                  </m:r>
+                </m:e>
+                <m:sub>
+                  <m:r>
+                    <w:rPr>
+                      <w:rFonts w:ascii="Cambria Math" w:hAnsi="Cambria Math"/>
+                      <w:sz w:val="28"/>
+                      <w:szCs w:val="28"/>
+                      <w:lang w:val="en-US"/>
+                    </w:rPr>
+                    <m:t>2M</m:t>
+                  </m:r>
+                </m:sub>
+                <m:sup>
+                  <m:r>
+                    <w:rPr>
+                      <w:rFonts w:ascii="Cambria Math" w:hAnsi="Cambria Math"/>
+                      <w:sz w:val="28"/>
+                      <w:szCs w:val="28"/>
+                      <w:lang w:val="en-US"/>
+                    </w:rPr>
+                    <m:t>k+M</m:t>
+                  </m:r>
+                </m:sup>
+              </m:sSubSup>
+              <m:nary>
+                <m:naryPr>
+                  <m:chr m:val="∑"/>
+                  <m:limLoc m:val="undOvr"/>
+                  <m:ctrlPr>
+                    <w:rPr>
+                      <w:rFonts w:ascii="Cambria Math" w:hAnsi="Cambria Math"/>
+                      <w:bCs/>
+                      <w:i/>
+                      <w:sz w:val="28"/>
+                      <w:szCs w:val="28"/>
+                      <w:lang w:val="en-US" w:eastAsia="en-US"/>
+                    </w:rPr>
+                  </m:ctrlPr>
+                </m:naryPr>
+                <m:sub>
+                  <m:r>
+                    <w:rPr>
+                      <w:rFonts w:ascii="Cambria Math" w:hAnsi="Cambria Math"/>
+                      <w:sz w:val="28"/>
+                      <w:szCs w:val="28"/>
+                      <w:lang w:val="en-US"/>
+                    </w:rPr>
+                    <m:t>j=0</m:t>
+                  </m:r>
+                </m:sub>
+                <m:sup>
+                  <m:r>
+                    <w:rPr>
+                      <w:rFonts w:ascii="Cambria Math" w:hAnsi="Cambria Math"/>
+                      <w:sz w:val="28"/>
+                      <w:szCs w:val="28"/>
+                      <w:lang w:val="en-US"/>
+                    </w:rPr>
+                    <m:t>M-1</m:t>
+                  </m:r>
+                </m:sup>
+                <m:e>
+                  <m:sSubSup>
+                    <m:sSubSupPr>
+                      <m:ctrlPr>
+                        <w:rPr>
+                          <w:rFonts w:ascii="Cambria Math" w:hAnsi="Cambria Math"/>
+                          <w:bCs/>
+                          <w:i/>
+                          <w:sz w:val="28"/>
+                          <w:szCs w:val="28"/>
+                          <w:lang w:val="en-US" w:eastAsia="en-US"/>
+                        </w:rPr>
+                      </m:ctrlPr>
+                    </m:sSubSupPr>
+                    <m:e>
+                      <m:r>
+                        <w:rPr>
+                          <w:rFonts w:ascii="Cambria Math" w:hAnsi="Cambria Math"/>
+                          <w:sz w:val="28"/>
+                          <w:szCs w:val="28"/>
+                          <w:lang w:val="en-US"/>
+                        </w:rPr>
+                        <m:t>w</m:t>
+                      </m:r>
+                    </m:e>
+                    <m:sub>
+                      <m:r>
+                        <w:rPr>
+                          <w:rFonts w:ascii="Cambria Math" w:hAnsi="Cambria Math"/>
+                          <w:sz w:val="28"/>
+                          <w:szCs w:val="28"/>
+                          <w:lang w:val="en-US"/>
+                        </w:rPr>
+                        <m:t>M</m:t>
+                      </m:r>
+                    </m:sub>
+                    <m:sup>
+                      <m:r>
+                        <w:rPr>
+                          <w:rFonts w:ascii="Cambria Math" w:hAnsi="Cambria Math"/>
+                          <w:sz w:val="28"/>
+                          <w:szCs w:val="28"/>
+                          <w:lang w:val="en-US"/>
+                        </w:rPr>
+                        <m:t>kj</m:t>
+                      </m:r>
+                    </m:sup>
+                  </m:sSubSup>
+                </m:e>
+              </m:nary>
+            </m:e>
+          </m:nary>
+        </m:oMath>
+      </m:oMathPara>
+    </w:p>
+    <w:p>
+      <w:pPr>
+        <w:spacing w:line="360" w:lineRule="auto"/>
+        <w:rPr>
+          <w:bCs/>
+          <w:sz w:val="28"/>
+          <w:szCs w:val="28"/>
+          <w:lang w:val="en-US" w:eastAsia="en-US"/>
+        </w:rPr>
+      </w:pPr>
+      <m:oMathPara>
+        <m:oMathParaPr>
+          <m:jc m:val="left"/>
+        </m:oMathParaPr>
+        <m:oMath>
+          <m:r>
+            <w:rPr>
+              <w:rFonts w:ascii="Cambria Math" w:hAnsi="Cambria Math"/>
+              <w:sz w:val="28"/>
+              <w:szCs w:val="28"/>
+              <w:lang w:eastAsia="en-US"/>
+            </w:rPr>
+            <m:t xml:space="preserve">при </m:t>
+          </m:r>
+          <m:r>
+            <w:rPr>
+              <w:rFonts w:ascii="Cambria Math" w:hAnsi="Cambria Math"/>
+              <w:sz w:val="28"/>
+              <w:szCs w:val="28"/>
+              <w:lang w:val="en-US" w:eastAsia="en-US"/>
+            </w:rPr>
+            <m:t xml:space="preserve">k≠0 </m:t>
+          </m:r>
+          <m:sSub>
+            <m:sSubPr>
+              <m:ctrlPr>
+                <w:rPr>
+                  <w:rFonts w:ascii="Cambria Math" w:hAnsi="Cambria Math"/>
+                  <w:bCs/>
+                  <w:i/>
+                  <w:sz w:val="28"/>
+                  <w:szCs w:val="28"/>
+                  <w:lang w:eastAsia="en-US"/>
+                </w:rPr>
+              </m:ctrlPr>
+            </m:sSubPr>
+            <m:e>
+              <m:r>
+                <w:rPr>
+                  <w:rFonts w:ascii="Cambria Math" w:hAnsi="Cambria Math"/>
+                  <w:sz w:val="28"/>
+                  <w:szCs w:val="28"/>
+                </w:rPr>
+                <m:t>X</m:t>
+              </m:r>
+            </m:e>
+            <m:sub>
+              <m:r>
+                <w:rPr>
+                  <w:rFonts w:ascii="Cambria Math" w:hAnsi="Cambria Math"/>
+                  <w:sz w:val="28"/>
+                  <w:szCs w:val="28"/>
+                </w:rPr>
+                <m:t>k+</m:t>
+              </m:r>
+              <m:f>
+                <m:fPr>
+                  <m:ctrlPr>
+                    <w:rPr>
+                      <w:rFonts w:ascii="Cambria Math" w:hAnsi="Cambria Math"/>
+                      <w:i/>
+                      <w:sz w:val="28"/>
+                      <w:szCs w:val="28"/>
+                      <w:lang w:val="en-US" w:eastAsia="en-US"/>
+                    </w:rPr>
+                  </m:ctrlPr>
+                </m:fPr>
+                <m:num>
+                  <m:r>
+                    <w:rPr>
+                      <w:rFonts w:ascii="Cambria Math" w:hAnsi="Cambria Math"/>
+                      <w:sz w:val="28"/>
+                      <w:szCs w:val="28"/>
+                      <w:lang w:val="en-US"/>
+                    </w:rPr>
+                    <m:t>n</m:t>
+                  </m:r>
+                </m:num>
+                <m:den>
+                  <m:r>
+                    <w:rPr>
+                      <w:rFonts w:ascii="Cambria Math" w:hAnsi="Cambria Math"/>
+                      <w:sz w:val="28"/>
+                      <w:szCs w:val="28"/>
+                      <w:lang w:val="en-US"/>
+                    </w:rPr>
+                    <m:t>2</m:t>
+                  </m:r>
+                </m:den>
+              </m:f>
+            </m:sub>
+          </m:sSub>
+          <m:r>
+            <w:rPr>
+              <w:rFonts w:ascii="Cambria Math" w:hAnsi="Cambria Math"/>
+              <w:sz w:val="28"/>
+              <w:szCs w:val="28"/>
+            </w:rPr>
+            <m:t xml:space="preserve">= </m:t>
+          </m:r>
+          <m:r>
+            <w:rPr>
+              <w:rFonts w:ascii="Cambria Math" w:hAnsi="Cambria Math"/>
+              <w:sz w:val="28"/>
+              <w:szCs w:val="28"/>
+              <w:lang w:val="en-US" w:eastAsia="en-US"/>
+            </w:rPr>
+            <m:t>0</m:t>
+          </m:r>
+        </m:oMath>
+      </m:oMathPara>
+    </w:p>
+    <w:p>
+      <w:pPr>
+        <w:spacing w:line="360" w:lineRule="auto"/>
+        <w:rPr>
+          <w:bCs/>
+          <w:sz w:val="28"/>
+          <w:szCs w:val="28"/>
+          <w:lang w:val="en-US" w:eastAsia="en-US"/>
+        </w:rPr>
+      </w:pPr>
+      <m:oMathPara>
+        <m:oMathParaPr>
+          <m:jc m:val="left"/>
+        </m:oMathParaPr>
+        <m:oMath>
+          <m:r>
+            <w:rPr>
+              <w:rFonts w:ascii="Cambria Math" w:hAnsi="Cambria Math"/>
+              <w:sz w:val="28"/>
+              <w:szCs w:val="28"/>
+              <w:lang w:eastAsia="en-US"/>
+            </w:rPr>
+            <m:t xml:space="preserve">при </m:t>
+          </m:r>
+          <m:r>
+            <w:rPr>
+              <w:rFonts w:ascii="Cambria Math" w:hAnsi="Cambria Math"/>
+              <w:sz w:val="28"/>
+              <w:szCs w:val="28"/>
+              <w:lang w:val="en-US" w:eastAsia="en-US"/>
+            </w:rPr>
+            <m:t>k</m:t>
+          </m:r>
+          <m:r>
+            <w:rPr>
+              <w:rFonts w:ascii="Cambria Math" w:hAnsi="Cambria Math"/>
+              <w:sz w:val="28"/>
+              <w:szCs w:val="28"/>
+              <w:lang w:val="en-US" w:eastAsia="en-US"/>
+            </w:rPr>
+            <m:t>=</m:t>
+          </m:r>
+          <m:r>
+            <w:rPr>
+              <w:rFonts w:ascii="Cambria Math" w:hAnsi="Cambria Math"/>
+              <w:sz w:val="28"/>
+              <w:szCs w:val="28"/>
+              <w:lang w:val="en-US" w:eastAsia="en-US"/>
+            </w:rPr>
+            <m:t xml:space="preserve">0 </m:t>
+          </m:r>
+          <m:sSub>
+            <m:sSubPr>
+              <m:ctrlPr>
+                <w:rPr>
+                  <w:rFonts w:ascii="Cambria Math" w:hAnsi="Cambria Math"/>
+                  <w:bCs/>
+                  <w:i/>
+                  <w:sz w:val="28"/>
+                  <w:szCs w:val="28"/>
+                  <w:lang w:eastAsia="en-US"/>
+                </w:rPr>
+              </m:ctrlPr>
+            </m:sSubPr>
+            <m:e>
+              <m:r>
+                <w:rPr>
+                  <w:rFonts w:ascii="Cambria Math" w:hAnsi="Cambria Math"/>
+                  <w:sz w:val="28"/>
+                  <w:szCs w:val="28"/>
+                </w:rPr>
+                <m:t>X</m:t>
+              </m:r>
+            </m:e>
+            <m:sub>
+              <m:r>
+                <w:rPr>
+                  <w:rFonts w:ascii="Cambria Math" w:hAnsi="Cambria Math"/>
+                  <w:sz w:val="28"/>
+                  <w:szCs w:val="28"/>
+                </w:rPr>
+                <m:t>k+</m:t>
+              </m:r>
+              <m:f>
+                <m:fPr>
+                  <m:ctrlPr>
+                    <w:rPr>
+                      <w:rFonts w:ascii="Cambria Math" w:hAnsi="Cambria Math"/>
+                      <w:i/>
+                      <w:sz w:val="28"/>
+                      <w:szCs w:val="28"/>
+                      <w:lang w:val="en-US" w:eastAsia="en-US"/>
+                    </w:rPr>
+                  </m:ctrlPr>
+                </m:fPr>
+                <m:num>
+                  <m:r>
+                    <w:rPr>
+                      <w:rFonts w:ascii="Cambria Math" w:hAnsi="Cambria Math"/>
+                      <w:sz w:val="28"/>
+                      <w:szCs w:val="28"/>
+                      <w:lang w:val="en-US"/>
+                    </w:rPr>
+                    <m:t>n</m:t>
+                  </m:r>
+                </m:num>
+                <m:den>
+                  <m:r>
+                    <w:rPr>
+                      <w:rFonts w:ascii="Cambria Math" w:hAnsi="Cambria Math"/>
+                      <w:sz w:val="28"/>
+                      <w:szCs w:val="28"/>
+                      <w:lang w:val="en-US"/>
+                    </w:rPr>
+                    <m:t>2</m:t>
+                  </m:r>
+                </m:den>
+              </m:f>
+            </m:sub>
+          </m:sSub>
+          <m:r>
+            <w:rPr>
+              <w:rFonts w:ascii="Cambria Math" w:hAnsi="Cambria Math"/>
+              <w:sz w:val="28"/>
+              <w:szCs w:val="28"/>
+            </w:rPr>
+            <m:t xml:space="preserve">= </m:t>
+          </m:r>
+          <m:r>
+            <w:rPr>
+              <w:rFonts w:ascii="Cambria Math" w:hAnsi="Cambria Math"/>
+              <w:sz w:val="28"/>
+              <w:szCs w:val="28"/>
+              <w:lang w:val="en-US" w:eastAsia="en-US"/>
+            </w:rPr>
+            <m:t>M+M=2M</m:t>
+          </m:r>
+        </m:oMath>
+      </m:oMathPara>
     </w:p>
     <w:p>
       <w:pPr>
@@ -11091,7 +12899,6 @@
           <w:sz w:val="28"/>
           <w:szCs w:val="28"/>
         </w:rPr>
-        <w:lastRenderedPageBreak/>
         <w:t xml:space="preserve">Решение. </w:t>
       </w:r>
     </w:p>
@@ -12799,6 +14606,7 @@
           <w:sz w:val="28"/>
           <w:szCs w:val="28"/>
         </w:rPr>
+        <w:lastRenderedPageBreak/>
         <w:t xml:space="preserve">Пусть </w:t>
       </w:r>
       <w:r>
